--- a/4 - Algorithmique/Algorithmes Gloutons.docx
+++ b/4 - Algorithmique/Algorithmes Gloutons.docx
@@ -9481,6 +9481,13 @@
                 <w:color w:val="FF0000"/>
               </w:rPr>
             </w:pPr>
+            <w:r>
+              <w:rPr>
+                <w:rFonts w:ascii="Comic Sans MS" w:hAnsi="Comic Sans MS"/>
+                <w:color w:val="FF0000"/>
+              </w:rPr>
+              <w:t>0</w:t>
+            </w:r>
           </w:p>
         </w:tc>
         <w:tc>
@@ -9501,6 +9508,13 @@
                 <w:color w:val="FF0000"/>
               </w:rPr>
             </w:pPr>
+            <w:r>
+              <w:rPr>
+                <w:rFonts w:ascii="Comic Sans MS" w:hAnsi="Comic Sans MS"/>
+                <w:color w:val="FF0000"/>
+              </w:rPr>
+              <w:t>0</w:t>
+            </w:r>
           </w:p>
         </w:tc>
         <w:tc>
@@ -9522,6 +9536,13 @@
                 <w:color w:val="FF0000"/>
               </w:rPr>
             </w:pPr>
+            <w:r>
+              <w:rPr>
+                <w:rFonts w:ascii="Comic Sans MS" w:hAnsi="Comic Sans MS"/>
+                <w:color w:val="FF0000"/>
+              </w:rPr>
+              <w:t>0</w:t>
+            </w:r>
           </w:p>
         </w:tc>
         <w:tc>
@@ -9542,6 +9563,13 @@
                 <w:color w:val="FF0000"/>
               </w:rPr>
             </w:pPr>
+            <w:r>
+              <w:rPr>
+                <w:rFonts w:ascii="Comic Sans MS" w:hAnsi="Comic Sans MS"/>
+                <w:color w:val="FF0000"/>
+              </w:rPr>
+              <w:t>0</w:t>
+            </w:r>
           </w:p>
         </w:tc>
         <w:tc>
@@ -9563,6 +9591,13 @@
                 <w:color w:val="FF0000"/>
               </w:rPr>
             </w:pPr>
+            <w:r>
+              <w:rPr>
+                <w:rFonts w:ascii="Comic Sans MS" w:hAnsi="Comic Sans MS"/>
+                <w:color w:val="FF0000"/>
+              </w:rPr>
+              <w:t>0</w:t>
+            </w:r>
           </w:p>
         </w:tc>
         <w:tc>
@@ -9583,6 +9618,13 @@
                 <w:color w:val="FF0000"/>
               </w:rPr>
             </w:pPr>
+            <w:r>
+              <w:rPr>
+                <w:rFonts w:ascii="Comic Sans MS" w:hAnsi="Comic Sans MS"/>
+                <w:color w:val="FF0000"/>
+              </w:rPr>
+              <w:t>0</w:t>
+            </w:r>
           </w:p>
         </w:tc>
       </w:tr>
@@ -9651,6 +9693,13 @@
                 <w:color w:val="FF0000"/>
               </w:rPr>
             </w:pPr>
+            <w:r>
+              <w:rPr>
+                <w:rFonts w:ascii="Comic Sans MS" w:hAnsi="Comic Sans MS"/>
+                <w:color w:val="FF0000"/>
+              </w:rPr>
+              <w:t>100</w:t>
+            </w:r>
           </w:p>
         </w:tc>
         <w:tc>
@@ -9668,6 +9717,13 @@
                 <w:color w:val="FF0000"/>
               </w:rPr>
             </w:pPr>
+            <w:r>
+              <w:rPr>
+                <w:rFonts w:ascii="Comic Sans MS" w:hAnsi="Comic Sans MS"/>
+                <w:color w:val="FF0000"/>
+              </w:rPr>
+              <w:t>100</w:t>
+            </w:r>
           </w:p>
         </w:tc>
         <w:tc>
@@ -9686,6 +9742,13 @@
                 <w:color w:val="FF0000"/>
               </w:rPr>
             </w:pPr>
+            <w:r>
+              <w:rPr>
+                <w:rFonts w:ascii="Comic Sans MS" w:hAnsi="Comic Sans MS"/>
+                <w:color w:val="FF0000"/>
+              </w:rPr>
+              <w:t>1</w:t>
+            </w:r>
           </w:p>
         </w:tc>
         <w:tc>
@@ -9703,6 +9766,13 @@
                 <w:color w:val="FF0000"/>
               </w:rPr>
             </w:pPr>
+            <w:r>
+              <w:rPr>
+                <w:rFonts w:ascii="Comic Sans MS" w:hAnsi="Comic Sans MS"/>
+                <w:color w:val="FF0000"/>
+              </w:rPr>
+              <w:t>1</w:t>
+            </w:r>
           </w:p>
         </w:tc>
         <w:tc>
@@ -9721,6 +9791,13 @@
                 <w:color w:val="FF0000"/>
               </w:rPr>
             </w:pPr>
+            <w:r>
+              <w:rPr>
+                <w:rFonts w:ascii="Comic Sans MS" w:hAnsi="Comic Sans MS"/>
+                <w:color w:val="FF0000"/>
+              </w:rPr>
+              <w:t>0</w:t>
+            </w:r>
           </w:p>
         </w:tc>
         <w:tc>
@@ -9738,6 +9815,13 @@
                 <w:color w:val="FF0000"/>
               </w:rPr>
             </w:pPr>
+            <w:r>
+              <w:rPr>
+                <w:rFonts w:ascii="Comic Sans MS" w:hAnsi="Comic Sans MS"/>
+                <w:color w:val="FF0000"/>
+              </w:rPr>
+              <w:t>0.047</w:t>
+            </w:r>
           </w:p>
         </w:tc>
       </w:tr>
@@ -9806,6 +9890,13 @@
                 <w:color w:val="FF0000"/>
               </w:rPr>
             </w:pPr>
+            <w:r>
+              <w:rPr>
+                <w:rFonts w:ascii="Comic Sans MS" w:hAnsi="Comic Sans MS"/>
+                <w:color w:val="FF0000"/>
+              </w:rPr>
+              <w:t>98</w:t>
+            </w:r>
           </w:p>
         </w:tc>
         <w:tc>
@@ -9823,6 +9914,13 @@
                 <w:color w:val="FF0000"/>
               </w:rPr>
             </w:pPr>
+            <w:r>
+              <w:rPr>
+                <w:rFonts w:ascii="Comic Sans MS" w:hAnsi="Comic Sans MS"/>
+                <w:color w:val="FF0000"/>
+              </w:rPr>
+              <w:t>98</w:t>
+            </w:r>
           </w:p>
         </w:tc>
         <w:tc>
@@ -9841,6 +9939,13 @@
                 <w:color w:val="FF0000"/>
               </w:rPr>
             </w:pPr>
+            <w:r>
+              <w:rPr>
+                <w:rFonts w:ascii="Comic Sans MS" w:hAnsi="Comic Sans MS"/>
+                <w:color w:val="FF0000"/>
+              </w:rPr>
+              <w:t>6</w:t>
+            </w:r>
           </w:p>
         </w:tc>
         <w:tc>
@@ -9858,6 +9963,13 @@
                 <w:color w:val="FF0000"/>
               </w:rPr>
             </w:pPr>
+            <w:r>
+              <w:rPr>
+                <w:rFonts w:ascii="Comic Sans MS" w:hAnsi="Comic Sans MS"/>
+                <w:color w:val="FF0000"/>
+              </w:rPr>
+              <w:t>6</w:t>
+            </w:r>
           </w:p>
         </w:tc>
         <w:tc>
@@ -9876,6 +9988,13 @@
                 <w:color w:val="FF0000"/>
               </w:rPr>
             </w:pPr>
+            <w:r>
+              <w:rPr>
+                <w:rFonts w:ascii="Comic Sans MS" w:hAnsi="Comic Sans MS"/>
+                <w:color w:val="FF0000"/>
+              </w:rPr>
+              <w:t>0</w:t>
+            </w:r>
           </w:p>
         </w:tc>
         <w:tc>
@@ -9893,6 +10012,13 @@
                 <w:color w:val="FF0000"/>
               </w:rPr>
             </w:pPr>
+            <w:r>
+              <w:rPr>
+                <w:rFonts w:ascii="Comic Sans MS" w:hAnsi="Comic Sans MS"/>
+                <w:color w:val="FF0000"/>
+              </w:rPr>
+              <w:t>0.031</w:t>
+            </w:r>
           </w:p>
         </w:tc>
       </w:tr>
@@ -9961,6 +10087,13 @@
                 <w:color w:val="FF0000"/>
               </w:rPr>
             </w:pPr>
+            <w:r>
+              <w:rPr>
+                <w:rFonts w:ascii="Comic Sans MS" w:hAnsi="Comic Sans MS"/>
+                <w:color w:val="FF0000"/>
+              </w:rPr>
+              <w:t>97</w:t>
+            </w:r>
           </w:p>
         </w:tc>
         <w:tc>
@@ -9978,6 +10111,13 @@
                 <w:color w:val="FF0000"/>
               </w:rPr>
             </w:pPr>
+            <w:r>
+              <w:rPr>
+                <w:rFonts w:ascii="Comic Sans MS" w:hAnsi="Comic Sans MS"/>
+                <w:color w:val="FF0000"/>
+              </w:rPr>
+              <w:t>98</w:t>
+            </w:r>
           </w:p>
         </w:tc>
         <w:tc>
@@ -9996,6 +10136,13 @@
                 <w:color w:val="FF0000"/>
               </w:rPr>
             </w:pPr>
+            <w:r>
+              <w:rPr>
+                <w:rFonts w:ascii="Comic Sans MS" w:hAnsi="Comic Sans MS"/>
+                <w:color w:val="FF0000"/>
+              </w:rPr>
+              <w:t>5</w:t>
+            </w:r>
           </w:p>
         </w:tc>
         <w:tc>
@@ -10013,6 +10160,13 @@
                 <w:color w:val="FF0000"/>
               </w:rPr>
             </w:pPr>
+            <w:r>
+              <w:rPr>
+                <w:rFonts w:ascii="Comic Sans MS" w:hAnsi="Comic Sans MS"/>
+                <w:color w:val="FF0000"/>
+              </w:rPr>
+              <w:t>7</w:t>
+            </w:r>
           </w:p>
         </w:tc>
         <w:tc>
@@ -10031,6 +10185,13 @@
                 <w:color w:val="FF0000"/>
               </w:rPr>
             </w:pPr>
+            <w:r>
+              <w:rPr>
+                <w:rFonts w:ascii="Comic Sans MS" w:hAnsi="Comic Sans MS"/>
+                <w:color w:val="FF0000"/>
+              </w:rPr>
+              <w:t>0</w:t>
+            </w:r>
           </w:p>
         </w:tc>
         <w:tc>
@@ -10048,6 +10209,13 @@
                 <w:color w:val="FF0000"/>
               </w:rPr>
             </w:pPr>
+            <w:r>
+              <w:rPr>
+                <w:rFonts w:ascii="Comic Sans MS" w:hAnsi="Comic Sans MS"/>
+                <w:color w:val="FF0000"/>
+              </w:rPr>
+              <w:t>0</w:t>
+            </w:r>
           </w:p>
         </w:tc>
       </w:tr>
@@ -10116,6 +10284,13 @@
                 <w:color w:val="FF0000"/>
               </w:rPr>
             </w:pPr>
+            <w:r>
+              <w:rPr>
+                <w:rFonts w:ascii="Comic Sans MS" w:hAnsi="Comic Sans MS"/>
+                <w:color w:val="FF0000"/>
+              </w:rPr>
+              <w:t>90</w:t>
+            </w:r>
           </w:p>
         </w:tc>
         <w:tc>
@@ -10133,6 +10308,13 @@
                 <w:color w:val="FF0000"/>
               </w:rPr>
             </w:pPr>
+            <w:r>
+              <w:rPr>
+                <w:rFonts w:ascii="Comic Sans MS" w:hAnsi="Comic Sans MS"/>
+                <w:color w:val="FF0000"/>
+              </w:rPr>
+              <w:t>90</w:t>
+            </w:r>
           </w:p>
         </w:tc>
         <w:tc>
@@ -10151,6 +10333,13 @@
                 <w:color w:val="FF0000"/>
               </w:rPr>
             </w:pPr>
+            <w:r>
+              <w:rPr>
+                <w:rFonts w:ascii="Comic Sans MS" w:hAnsi="Comic Sans MS"/>
+                <w:color w:val="FF0000"/>
+              </w:rPr>
+              <w:t>3</w:t>
+            </w:r>
           </w:p>
         </w:tc>
         <w:tc>
@@ -10168,6 +10357,13 @@
                 <w:color w:val="FF0000"/>
               </w:rPr>
             </w:pPr>
+            <w:r>
+              <w:rPr>
+                <w:rFonts w:ascii="Comic Sans MS" w:hAnsi="Comic Sans MS"/>
+                <w:color w:val="FF0000"/>
+              </w:rPr>
+              <w:t>3</w:t>
+            </w:r>
           </w:p>
         </w:tc>
         <w:tc>
@@ -10186,6 +10382,13 @@
                 <w:color w:val="FF0000"/>
               </w:rPr>
             </w:pPr>
+            <w:r>
+              <w:rPr>
+                <w:rFonts w:ascii="Comic Sans MS" w:hAnsi="Comic Sans MS"/>
+                <w:color w:val="FF0000"/>
+              </w:rPr>
+              <w:t>0</w:t>
+            </w:r>
           </w:p>
         </w:tc>
         <w:tc>
@@ -10203,6 +10406,13 @@
                 <w:color w:val="FF0000"/>
               </w:rPr>
             </w:pPr>
+            <w:r>
+              <w:rPr>
+                <w:rFonts w:ascii="Comic Sans MS" w:hAnsi="Comic Sans MS"/>
+                <w:color w:val="FF0000"/>
+              </w:rPr>
+              <w:t>0.031</w:t>
+            </w:r>
           </w:p>
         </w:tc>
       </w:tr>
@@ -10289,6 +10499,13 @@
                 <w:color w:val="FF0000"/>
               </w:rPr>
             </w:pPr>
+            <w:r>
+              <w:rPr>
+                <w:rFonts w:ascii="Comic Sans MS" w:hAnsi="Comic Sans MS"/>
+                <w:color w:val="FF0000"/>
+              </w:rPr>
+              <w:t>90</w:t>
+            </w:r>
           </w:p>
         </w:tc>
         <w:tc>
@@ -10306,6 +10523,13 @@
                 <w:color w:val="FF0000"/>
               </w:rPr>
             </w:pPr>
+            <w:r>
+              <w:rPr>
+                <w:rFonts w:ascii="Comic Sans MS" w:hAnsi="Comic Sans MS"/>
+                <w:color w:val="FF0000"/>
+              </w:rPr>
+              <w:t>90</w:t>
+            </w:r>
           </w:p>
         </w:tc>
         <w:tc>
@@ -10324,6 +10548,13 @@
                 <w:color w:val="FF0000"/>
               </w:rPr>
             </w:pPr>
+            <w:r>
+              <w:rPr>
+                <w:rFonts w:ascii="Comic Sans MS" w:hAnsi="Comic Sans MS"/>
+                <w:color w:val="FF0000"/>
+              </w:rPr>
+              <w:t>4</w:t>
+            </w:r>
           </w:p>
         </w:tc>
         <w:tc>
@@ -10341,6 +10572,13 @@
                 <w:color w:val="FF0000"/>
               </w:rPr>
             </w:pPr>
+            <w:r>
+              <w:rPr>
+                <w:rFonts w:ascii="Comic Sans MS" w:hAnsi="Comic Sans MS"/>
+                <w:color w:val="FF0000"/>
+              </w:rPr>
+              <w:t>3</w:t>
+            </w:r>
           </w:p>
         </w:tc>
         <w:tc>
@@ -10359,6 +10597,13 @@
                 <w:color w:val="FF0000"/>
               </w:rPr>
             </w:pPr>
+            <w:r>
+              <w:rPr>
+                <w:rFonts w:ascii="Comic Sans MS" w:hAnsi="Comic Sans MS"/>
+                <w:color w:val="FF0000"/>
+              </w:rPr>
+              <w:t>0</w:t>
+            </w:r>
           </w:p>
         </w:tc>
         <w:tc>
@@ -10376,6 +10621,13 @@
                 <w:color w:val="FF0000"/>
               </w:rPr>
             </w:pPr>
+            <w:r>
+              <w:rPr>
+                <w:rFonts w:ascii="Comic Sans MS" w:hAnsi="Comic Sans MS"/>
+                <w:color w:val="FF0000"/>
+              </w:rPr>
+              <w:t>0.016</w:t>
+            </w:r>
           </w:p>
         </w:tc>
       </w:tr>
@@ -10444,6 +10696,13 @@
                 <w:color w:val="FF0000"/>
               </w:rPr>
             </w:pPr>
+            <w:r>
+              <w:rPr>
+                <w:rFonts w:ascii="Comic Sans MS" w:hAnsi="Comic Sans MS"/>
+                <w:color w:val="FF0000"/>
+              </w:rPr>
+              <w:t>200</w:t>
+            </w:r>
           </w:p>
         </w:tc>
         <w:tc>
@@ -10461,6 +10720,13 @@
                 <w:color w:val="FF0000"/>
               </w:rPr>
             </w:pPr>
+            <w:r>
+              <w:rPr>
+                <w:rFonts w:ascii="Comic Sans MS" w:hAnsi="Comic Sans MS"/>
+                <w:color w:val="FF0000"/>
+              </w:rPr>
+              <w:t>200</w:t>
+            </w:r>
           </w:p>
         </w:tc>
         <w:tc>
@@ -10479,6 +10745,13 @@
                 <w:color w:val="FF0000"/>
               </w:rPr>
             </w:pPr>
+            <w:r>
+              <w:rPr>
+                <w:rFonts w:ascii="Comic Sans MS" w:hAnsi="Comic Sans MS"/>
+                <w:color w:val="FF0000"/>
+              </w:rPr>
+              <w:t>1</w:t>
+            </w:r>
           </w:p>
         </w:tc>
         <w:tc>
@@ -10496,6 +10769,13 @@
                 <w:color w:val="FF0000"/>
               </w:rPr>
             </w:pPr>
+            <w:r>
+              <w:rPr>
+                <w:rFonts w:ascii="Comic Sans MS" w:hAnsi="Comic Sans MS"/>
+                <w:color w:val="FF0000"/>
+              </w:rPr>
+              <w:t>1</w:t>
+            </w:r>
           </w:p>
         </w:tc>
         <w:tc>
@@ -10514,6 +10794,13 @@
                 <w:color w:val="FF0000"/>
               </w:rPr>
             </w:pPr>
+            <w:r>
+              <w:rPr>
+                <w:rFonts w:ascii="Comic Sans MS" w:hAnsi="Comic Sans MS"/>
+                <w:color w:val="FF0000"/>
+              </w:rPr>
+              <w:t>0</w:t>
+            </w:r>
           </w:p>
         </w:tc>
         <w:tc>
@@ -10531,6 +10818,13 @@
                 <w:color w:val="FF0000"/>
               </w:rPr>
             </w:pPr>
+            <w:r>
+              <w:rPr>
+                <w:rFonts w:ascii="Comic Sans MS" w:hAnsi="Comic Sans MS"/>
+                <w:color w:val="FF0000"/>
+              </w:rPr>
+              <w:t>2.406</w:t>
+            </w:r>
           </w:p>
         </w:tc>
       </w:tr>
@@ -10599,6 +10893,13 @@
                 <w:color w:val="FF0000"/>
               </w:rPr>
             </w:pPr>
+            <w:r>
+              <w:rPr>
+                <w:rFonts w:ascii="Comic Sans MS" w:hAnsi="Comic Sans MS"/>
+                <w:color w:val="FF0000"/>
+              </w:rPr>
+              <w:t>198</w:t>
+            </w:r>
           </w:p>
         </w:tc>
         <w:tc>
@@ -10616,6 +10917,13 @@
                 <w:color w:val="FF0000"/>
               </w:rPr>
             </w:pPr>
+            <w:r>
+              <w:rPr>
+                <w:rFonts w:ascii="Comic Sans MS" w:hAnsi="Comic Sans MS"/>
+                <w:color w:val="FF0000"/>
+              </w:rPr>
+              <w:t>198</w:t>
+            </w:r>
           </w:p>
         </w:tc>
         <w:tc>
@@ -10634,6 +10942,13 @@
                 <w:color w:val="FF0000"/>
               </w:rPr>
             </w:pPr>
+            <w:r>
+              <w:rPr>
+                <w:rFonts w:ascii="Comic Sans MS" w:hAnsi="Comic Sans MS"/>
+                <w:color w:val="FF0000"/>
+              </w:rPr>
+              <w:t>7</w:t>
+            </w:r>
           </w:p>
         </w:tc>
         <w:tc>
@@ -10651,6 +10966,13 @@
                 <w:color w:val="FF0000"/>
               </w:rPr>
             </w:pPr>
+            <w:r>
+              <w:rPr>
+                <w:rFonts w:ascii="Comic Sans MS" w:hAnsi="Comic Sans MS"/>
+                <w:color w:val="FF0000"/>
+              </w:rPr>
+              <w:t>7</w:t>
+            </w:r>
           </w:p>
         </w:tc>
         <w:tc>
@@ -10669,6 +10991,13 @@
                 <w:color w:val="FF0000"/>
               </w:rPr>
             </w:pPr>
+            <w:r>
+              <w:rPr>
+                <w:rFonts w:ascii="Comic Sans MS" w:hAnsi="Comic Sans MS"/>
+                <w:color w:val="FF0000"/>
+              </w:rPr>
+              <w:t>0</w:t>
+            </w:r>
           </w:p>
         </w:tc>
         <w:tc>
@@ -10686,6 +11015,13 @@
                 <w:color w:val="FF0000"/>
               </w:rPr>
             </w:pPr>
+            <w:r>
+              <w:rPr>
+                <w:rFonts w:ascii="Comic Sans MS" w:hAnsi="Comic Sans MS"/>
+                <w:color w:val="FF0000"/>
+              </w:rPr>
+              <w:t>2.671</w:t>
+            </w:r>
           </w:p>
         </w:tc>
       </w:tr>
@@ -10754,6 +11090,13 @@
                 <w:color w:val="FF0000"/>
               </w:rPr>
             </w:pPr>
+            <w:r>
+              <w:rPr>
+                <w:rFonts w:ascii="Comic Sans MS" w:hAnsi="Comic Sans MS"/>
+                <w:color w:val="FF0000"/>
+              </w:rPr>
+              <w:t>197</w:t>
+            </w:r>
           </w:p>
         </w:tc>
         <w:tc>
@@ -10771,6 +11114,13 @@
                 <w:color w:val="FF0000"/>
               </w:rPr>
             </w:pPr>
+            <w:r>
+              <w:rPr>
+                <w:rFonts w:ascii="Comic Sans MS" w:hAnsi="Comic Sans MS"/>
+                <w:color w:val="FF0000"/>
+              </w:rPr>
+              <w:t>198</w:t>
+            </w:r>
           </w:p>
         </w:tc>
         <w:tc>
@@ -10789,6 +11139,13 @@
                 <w:color w:val="FF0000"/>
               </w:rPr>
             </w:pPr>
+            <w:r>
+              <w:rPr>
+                <w:rFonts w:ascii="Comic Sans MS" w:hAnsi="Comic Sans MS"/>
+                <w:color w:val="FF0000"/>
+              </w:rPr>
+              <w:t>6</w:t>
+            </w:r>
           </w:p>
         </w:tc>
         <w:tc>
@@ -10806,6 +11163,13 @@
                 <w:color w:val="FF0000"/>
               </w:rPr>
             </w:pPr>
+            <w:r>
+              <w:rPr>
+                <w:rFonts w:ascii="Comic Sans MS" w:hAnsi="Comic Sans MS"/>
+                <w:color w:val="FF0000"/>
+              </w:rPr>
+              <w:t>8</w:t>
+            </w:r>
           </w:p>
         </w:tc>
         <w:tc>
@@ -10824,6 +11188,13 @@
                 <w:color w:val="FF0000"/>
               </w:rPr>
             </w:pPr>
+            <w:r>
+              <w:rPr>
+                <w:rFonts w:ascii="Comic Sans MS" w:hAnsi="Comic Sans MS"/>
+                <w:color w:val="FF0000"/>
+              </w:rPr>
+              <w:t>0</w:t>
+            </w:r>
           </w:p>
         </w:tc>
         <w:tc>
@@ -10841,6 +11212,13 @@
                 <w:color w:val="FF0000"/>
               </w:rPr>
             </w:pPr>
+            <w:r>
+              <w:rPr>
+                <w:rFonts w:ascii="Comic Sans MS" w:hAnsi="Comic Sans MS"/>
+                <w:color w:val="FF0000"/>
+              </w:rPr>
+              <w:t>0.094</w:t>
+            </w:r>
           </w:p>
         </w:tc>
       </w:tr>
@@ -10909,6 +11287,13 @@
                 <w:color w:val="FF0000"/>
               </w:rPr>
             </w:pPr>
+            <w:r>
+              <w:rPr>
+                <w:rFonts w:ascii="Comic Sans MS" w:hAnsi="Comic Sans MS"/>
+                <w:color w:val="FF0000"/>
+              </w:rPr>
+              <w:t>190</w:t>
+            </w:r>
           </w:p>
         </w:tc>
         <w:tc>
@@ -10926,6 +11311,13 @@
                 <w:color w:val="FF0000"/>
               </w:rPr>
             </w:pPr>
+            <w:r>
+              <w:rPr>
+                <w:rFonts w:ascii="Comic Sans MS" w:hAnsi="Comic Sans MS"/>
+                <w:color w:val="FF0000"/>
+              </w:rPr>
+              <w:t>190</w:t>
+            </w:r>
           </w:p>
         </w:tc>
         <w:tc>
@@ -10944,6 +11336,13 @@
                 <w:color w:val="FF0000"/>
               </w:rPr>
             </w:pPr>
+            <w:r>
+              <w:rPr>
+                <w:rFonts w:ascii="Comic Sans MS" w:hAnsi="Comic Sans MS"/>
+                <w:color w:val="FF0000"/>
+              </w:rPr>
+              <w:t>4</w:t>
+            </w:r>
           </w:p>
         </w:tc>
         <w:tc>
@@ -10961,6 +11360,13 @@
                 <w:color w:val="FF0000"/>
               </w:rPr>
             </w:pPr>
+            <w:r>
+              <w:rPr>
+                <w:rFonts w:ascii="Comic Sans MS" w:hAnsi="Comic Sans MS"/>
+                <w:color w:val="FF0000"/>
+              </w:rPr>
+              <w:t>4</w:t>
+            </w:r>
           </w:p>
         </w:tc>
         <w:tc>
@@ -10979,6 +11385,13 @@
                 <w:color w:val="FF0000"/>
               </w:rPr>
             </w:pPr>
+            <w:r>
+              <w:rPr>
+                <w:rFonts w:ascii="Comic Sans MS" w:hAnsi="Comic Sans MS"/>
+                <w:color w:val="FF0000"/>
+              </w:rPr>
+              <w:t>0</w:t>
+            </w:r>
           </w:p>
         </w:tc>
         <w:tc>
@@ -10996,6 +11409,20 @@
                 <w:color w:val="FF0000"/>
               </w:rPr>
             </w:pPr>
+            <w:r>
+              <w:rPr>
+                <w:rFonts w:ascii="Comic Sans MS" w:hAnsi="Comic Sans MS"/>
+                <w:color w:val="FF0000"/>
+              </w:rPr>
+              <w:t>2.51</w:t>
+            </w:r>
+            <w:r>
+              <w:rPr>
+                <w:rFonts w:ascii="Comic Sans MS" w:hAnsi="Comic Sans MS"/>
+                <w:color w:val="FF0000"/>
+              </w:rPr>
+              <w:t>6</w:t>
+            </w:r>
           </w:p>
         </w:tc>
       </w:tr>
@@ -11064,6 +11491,13 @@
                 <w:color w:val="FF0000"/>
               </w:rPr>
             </w:pPr>
+            <w:r>
+              <w:rPr>
+                <w:rFonts w:ascii="Comic Sans MS" w:hAnsi="Comic Sans MS"/>
+                <w:color w:val="FF0000"/>
+              </w:rPr>
+              <w:t>190</w:t>
+            </w:r>
           </w:p>
         </w:tc>
         <w:tc>
@@ -11081,6 +11515,13 @@
                 <w:color w:val="FF0000"/>
               </w:rPr>
             </w:pPr>
+            <w:r>
+              <w:rPr>
+                <w:rFonts w:ascii="Comic Sans MS" w:hAnsi="Comic Sans MS"/>
+                <w:color w:val="FF0000"/>
+              </w:rPr>
+              <w:t>190</w:t>
+            </w:r>
           </w:p>
         </w:tc>
         <w:tc>
@@ -11099,6 +11540,13 @@
                 <w:color w:val="FF0000"/>
               </w:rPr>
             </w:pPr>
+            <w:r>
+              <w:rPr>
+                <w:rFonts w:ascii="Comic Sans MS" w:hAnsi="Comic Sans MS"/>
+                <w:color w:val="FF0000"/>
+              </w:rPr>
+              <w:t>5</w:t>
+            </w:r>
           </w:p>
         </w:tc>
         <w:tc>
@@ -11116,6 +11564,13 @@
                 <w:color w:val="FF0000"/>
               </w:rPr>
             </w:pPr>
+            <w:r>
+              <w:rPr>
+                <w:rFonts w:ascii="Comic Sans MS" w:hAnsi="Comic Sans MS"/>
+                <w:color w:val="FF0000"/>
+              </w:rPr>
+              <w:t>4</w:t>
+            </w:r>
           </w:p>
         </w:tc>
         <w:tc>
@@ -11134,6 +11589,13 @@
                 <w:color w:val="FF0000"/>
               </w:rPr>
             </w:pPr>
+            <w:r>
+              <w:rPr>
+                <w:rFonts w:ascii="Comic Sans MS" w:hAnsi="Comic Sans MS"/>
+                <w:color w:val="FF0000"/>
+              </w:rPr>
+              <w:t>0</w:t>
+            </w:r>
           </w:p>
         </w:tc>
         <w:tc>
@@ -11151,6 +11613,13 @@
                 <w:color w:val="FF0000"/>
               </w:rPr>
             </w:pPr>
+            <w:r>
+              <w:rPr>
+                <w:rFonts w:ascii="Comic Sans MS" w:hAnsi="Comic Sans MS"/>
+                <w:color w:val="FF0000"/>
+              </w:rPr>
+              <w:t>5.172</w:t>
+            </w:r>
           </w:p>
         </w:tc>
       </w:tr>
@@ -11433,6 +11902,13 @@
                 <w:color w:val="FF0000"/>
               </w:rPr>
             </w:pPr>
+            <w:r>
+              <w:rPr>
+                <w:rFonts w:ascii="Comic Sans MS" w:hAnsi="Comic Sans MS"/>
+                <w:color w:val="FF0000"/>
+              </w:rPr>
+              <w:t>Non</w:t>
+            </w:r>
           </w:p>
         </w:tc>
         <w:tc>
@@ -11452,6 +11928,13 @@
                 <w:color w:val="FF0000"/>
               </w:rPr>
             </w:pPr>
+            <w:r>
+              <w:rPr>
+                <w:rFonts w:ascii="Comic Sans MS" w:hAnsi="Comic Sans MS"/>
+                <w:color w:val="FF0000"/>
+              </w:rPr>
+              <w:t>Oui</w:t>
+            </w:r>
           </w:p>
         </w:tc>
         <w:tc>
@@ -11471,6 +11954,13 @@
                 <w:color w:val="FF0000"/>
               </w:rPr>
             </w:pPr>
+            <w:r>
+              <w:rPr>
+                <w:rFonts w:ascii="Comic Sans MS" w:hAnsi="Comic Sans MS"/>
+                <w:color w:val="FF0000"/>
+              </w:rPr>
+              <w:t>0</w:t>
+            </w:r>
           </w:p>
         </w:tc>
         <w:tc>
@@ -11530,6 +12020,13 @@
                 <w:color w:val="FF0000"/>
               </w:rPr>
             </w:pPr>
+            <w:r>
+              <w:rPr>
+                <w:rFonts w:ascii="Comic Sans MS" w:hAnsi="Comic Sans MS"/>
+                <w:color w:val="FF0000"/>
+              </w:rPr>
+              <w:t>Oui</w:t>
+            </w:r>
           </w:p>
         </w:tc>
         <w:tc>
@@ -11546,6 +12043,13 @@
                 <w:color w:val="FF0000"/>
               </w:rPr>
             </w:pPr>
+            <w:r>
+              <w:rPr>
+                <w:rFonts w:ascii="Comic Sans MS" w:hAnsi="Comic Sans MS"/>
+                <w:color w:val="FF0000"/>
+              </w:rPr>
+              <w:t>Oui</w:t>
+            </w:r>
           </w:p>
         </w:tc>
         <w:tc>
@@ -11562,6 +12066,13 @@
                 <w:color w:val="FF0000"/>
               </w:rPr>
             </w:pPr>
+            <w:r>
+              <w:rPr>
+                <w:rFonts w:ascii="Comic Sans MS" w:hAnsi="Comic Sans MS"/>
+                <w:color w:val="FF0000"/>
+              </w:rPr>
+              <w:t>1.180</w:t>
+            </w:r>
           </w:p>
         </w:tc>
         <w:tc>
@@ -11849,6 +12360,14 @@
           <w:szCs w:val="22"/>
         </w:rPr>
       </w:pPr>
+      <w:r>
+        <w:rPr>
+          <w:rFonts w:eastAsiaTheme="minorEastAsia" w:cstheme="minorBidi"/>
+          <w:color w:val="FF0000"/>
+          <w:szCs w:val="22"/>
+        </w:rPr>
+        <w:t>Le programme glouton car rendu optimal + tps d'exécution faible + coût en mémoire faible</w:t>
+      </w:r>
     </w:p>
     <w:p>
       <w:pPr>
